--- a/Epsilon/Documents/Datapads/Datapad Text.docx
+++ b/Epsilon/Documents/Datapads/Datapad Text.docx
@@ -130,6 +130,12 @@
       </w:pPr>
       <w:r>
         <w:t>Colin</w:t>
+      </w:r>
+    </w:p>
+    <w:p/>
+    <w:p>
+      <w:r>
+        <w:t>We built bridge all across this sector</w:t>
       </w:r>
     </w:p>
     <w:p/>

--- a/Epsilon/Documents/Datapads/Datapad Text.docx
+++ b/Epsilon/Documents/Datapads/Datapad Text.docx
@@ -138,7 +138,17 @@
         <w:t>We built bridge all across this sector</w:t>
       </w:r>
     </w:p>
+    <w:p>
+      <w:r>
+        <w:t>It’s dangerous beyond the gate. Dangerous terrain is the last of your worries</w:t>
+      </w:r>
+    </w:p>
     <w:p/>
+    <w:p>
+      <w:r>
+        <w:t>We need you fit and ready out there collecting as much as you can!</w:t>
+      </w:r>
+    </w:p>
     <w:sectPr>
       <w:pgSz w:w="11906" w:h="16838"/>
       <w:pgMar w:top="1440" w:right="1440" w:bottom="1440" w:left="1440" w:header="708" w:footer="708" w:gutter="0"/>
